--- a/letters/docx/band_001/A211.docx
+++ b/letters/docx/band_001/A211.docx
@@ -1,6 +1,6 @@
 
 <file path=word/document.xml><?xml version="1.0" encoding="utf-8"?>
-<w:document xmlns:wpc="http://schemas.microsoft.com/office/word/2010/wordprocessingCanvas" xmlns:mc="http://schemas.openxmlformats.org/markup-compatibility/2006" xmlns:o="urn:schemas-microsoft-com:office:office" xmlns:r="http://schemas.openxmlformats.org/officeDocument/2006/relationships" xmlns:m="http://schemas.openxmlformats.org/officeDocument/2006/math" xmlns:v="urn:schemas-microsoft-com:vml" xmlns:wp14="http://schemas.microsoft.com/office/word/2010/wordprocessingDrawing" xmlns:wp="http://schemas.openxmlformats.org/drawingml/2006/wordprocessingDrawing" xmlns:w10="urn:schemas-microsoft-com:office:word" xmlns:w="http://schemas.openxmlformats.org/wordprocessingml/2006/main" xmlns:w14="http://schemas.microsoft.com/office/word/2010/wordml" xmlns:w15="http://schemas.microsoft.com/office/word/2012/wordml" xmlns:wpg="http://schemas.microsoft.com/office/word/2010/wordprocessingGroup" xmlns:wpi="http://schemas.microsoft.com/office/word/2010/wordprocessingInk" xmlns:wne="http://schemas.microsoft.com/office/word/2006/wordml" xmlns:wps="http://schemas.microsoft.com/office/word/2010/wordprocessingShape" mc:Ignorable="w14 w15 wp14">
+<w:document xmlns:wpc="http://schemas.microsoft.com/office/word/2010/wordprocessingCanvas" xmlns:cx="http://schemas.microsoft.com/office/drawing/2014/chartex" xmlns:cx1="http://schemas.microsoft.com/office/drawing/2015/9/8/chartex" xmlns:cx2="http://schemas.microsoft.com/office/drawing/2015/10/21/chartex" xmlns:cx3="http://schemas.microsoft.com/office/drawing/2016/5/9/chartex" xmlns:cx4="http://schemas.microsoft.com/office/drawing/2016/5/10/chartex" xmlns:cx5="http://schemas.microsoft.com/office/drawing/2016/5/11/chartex" xmlns:cx6="http://schemas.microsoft.com/office/drawing/2016/5/12/chartex" xmlns:cx7="http://schemas.microsoft.com/office/drawing/2016/5/13/chartex" xmlns:cx8="http://schemas.microsoft.com/office/drawing/2016/5/14/chartex" xmlns:mc="http://schemas.openxmlformats.org/markup-compatibility/2006" xmlns:aink="http://schemas.microsoft.com/office/drawing/2016/ink" xmlns:am3d="http://schemas.microsoft.com/office/drawing/2017/model3d" xmlns:o="urn:schemas-microsoft-com:office:office" xmlns:r="http://schemas.openxmlformats.org/officeDocument/2006/relationships" xmlns:m="http://schemas.openxmlformats.org/officeDocument/2006/math" xmlns:v="urn:schemas-microsoft-com:vml" xmlns:wp14="http://schemas.microsoft.com/office/word/2010/wordprocessingDrawing" xmlns:wp="http://schemas.openxmlformats.org/drawingml/2006/wordprocessingDrawing" xmlns:w10="urn:schemas-microsoft-com:office:word" xmlns:w="http://schemas.openxmlformats.org/wordprocessingml/2006/main" xmlns:w14="http://schemas.microsoft.com/office/word/2010/wordml" xmlns:w15="http://schemas.microsoft.com/office/word/2012/wordml" xmlns:w16cex="http://schemas.microsoft.com/office/word/2018/wordml/cex" xmlns:w16cid="http://schemas.microsoft.com/office/word/2016/wordml/cid" xmlns:w16="http://schemas.microsoft.com/office/word/2018/wordml" xmlns:w16se="http://schemas.microsoft.com/office/word/2015/wordml/symex" xmlns:wpg="http://schemas.microsoft.com/office/word/2010/wordprocessingGroup" xmlns:wpi="http://schemas.microsoft.com/office/word/2010/wordprocessingInk" xmlns:wne="http://schemas.microsoft.com/office/word/2006/wordml" xmlns:wps="http://schemas.microsoft.com/office/word/2010/wordprocessingShape" mc:Ignorable="w14 w15 w16se w16cid w16 w16cex wp14">
   <w:body>
     <w:p>
       <w:pPr>
@@ -191,8 +191,6 @@
       <w:r>
         <w:t>Original.</w:t>
       </w:r>
-      <w:bookmarkStart w:id="0" w:name="_GoBack"/>
-      <w:bookmarkEnd w:id="0"/>
     </w:p>
     <w:p>
       <w:pPr>
@@ -213,21 +211,7 @@
         <w:rPr>
           <w:lang w:val="en-US"/>
         </w:rPr>
-        <w:t xml:space="preserve">: Familienkorrespondenz Bd. 1, </w:t>
-      </w:r>
-      <w:proofErr w:type="spellStart"/>
-      <w:r>
-        <w:rPr>
-          <w:lang w:val="en-US"/>
-        </w:rPr>
-        <w:t>Nr</w:t>
-      </w:r>
-      <w:proofErr w:type="spellEnd"/>
-      <w:r>
-        <w:rPr>
-          <w:lang w:val="en-US"/>
-        </w:rPr>
-        <w:t>. 211, S. 401-402.</w:t>
+        <w:t>: Familienkorrespondenz Bd. 1, Nr. 211, S. 401-402.</w:t>
       </w:r>
     </w:p>
     <w:p>
@@ -299,19 +283,414 @@
           <w:szCs w:val="24"/>
           <w:lang w:val="fr-FR"/>
         </w:rPr>
+        <w:t xml:space="preserve"> a </w:t>
+      </w:r>
+      <w:proofErr w:type="spellStart"/>
+      <w:r>
+        <w:rPr>
+          <w:rFonts w:ascii="Times New Roman" w:hAnsi="Times New Roman" w:cs="Times New Roman"/>
+          <w:sz w:val="24"/>
+          <w:szCs w:val="24"/>
+          <w:lang w:val="fr-FR"/>
+        </w:rPr>
+        <w:t>vostre</w:t>
+      </w:r>
+      <w:proofErr w:type="spellEnd"/>
+      <w:r>
+        <w:rPr>
+          <w:rFonts w:ascii="Times New Roman" w:hAnsi="Times New Roman" w:cs="Times New Roman"/>
+          <w:sz w:val="24"/>
+          <w:szCs w:val="24"/>
+          <w:lang w:val="fr-FR"/>
+        </w:rPr>
+        <w:t xml:space="preserve"> bonne </w:t>
+      </w:r>
+      <w:proofErr w:type="spellStart"/>
+      <w:r>
+        <w:rPr>
+          <w:rFonts w:ascii="Times New Roman" w:hAnsi="Times New Roman" w:cs="Times New Roman"/>
+          <w:sz w:val="24"/>
+          <w:szCs w:val="24"/>
+          <w:lang w:val="fr-FR"/>
+        </w:rPr>
+        <w:t>gr</w:t>
+      </w:r>
+      <w:r>
+        <w:rPr>
+          <w:rFonts w:ascii="Times New Roman" w:hAnsi="Times New Roman" w:cs="Times New Roman"/>
+          <w:sz w:val="24"/>
+          <w:szCs w:val="24"/>
+          <w:lang w:val="fr-FR"/>
+        </w:rPr>
+        <w:t>a</w:t>
+      </w:r>
+      <w:r>
+        <w:rPr>
+          <w:rFonts w:ascii="Times New Roman" w:hAnsi="Times New Roman" w:cs="Times New Roman"/>
+          <w:sz w:val="24"/>
+          <w:szCs w:val="24"/>
+          <w:lang w:val="fr-FR"/>
+        </w:rPr>
+        <w:t>ce</w:t>
+      </w:r>
+      <w:proofErr w:type="spellEnd"/>
+      <w:r>
+        <w:rPr>
+          <w:rFonts w:ascii="Times New Roman" w:hAnsi="Times New Roman" w:cs="Times New Roman"/>
+          <w:sz w:val="24"/>
+          <w:szCs w:val="24"/>
+          <w:lang w:val="fr-FR"/>
+        </w:rPr>
+        <w:t xml:space="preserve"> me recommande. M</w:t>
+      </w:r>
+      <w:r>
+        <w:rPr>
+          <w:rFonts w:ascii="Times New Roman" w:hAnsi="Times New Roman" w:cs="Times New Roman"/>
+          <w:sz w:val="24"/>
+          <w:szCs w:val="24"/>
+          <w:vertAlign w:val="superscript"/>
+          <w:lang w:val="fr-FR"/>
+        </w:rPr>
+        <w:t>m</w:t>
+      </w:r>
+      <w:r>
+        <w:rPr>
+          <w:rFonts w:ascii="Times New Roman" w:hAnsi="Times New Roman" w:cs="Times New Roman"/>
+          <w:sz w:val="24"/>
+          <w:szCs w:val="24"/>
+          <w:vertAlign w:val="superscript"/>
+          <w:lang w:val="fr-FR"/>
+        </w:rPr>
+        <w:t>e</w:t>
+      </w:r>
+      <w:r>
+        <w:rPr>
+          <w:rFonts w:ascii="Times New Roman" w:hAnsi="Times New Roman" w:cs="Times New Roman"/>
+          <w:sz w:val="24"/>
+          <w:szCs w:val="24"/>
+          <w:lang w:val="fr-FR"/>
+        </w:rPr>
+        <w:t xml:space="preserve">, les juge et assesseurs de la </w:t>
+      </w:r>
+      <w:commentRangeStart w:id="0"/>
+      <w:r>
+        <w:rPr>
+          <w:rFonts w:ascii="Times New Roman" w:hAnsi="Times New Roman" w:cs="Times New Roman"/>
+          <w:sz w:val="24"/>
+          <w:szCs w:val="24"/>
+          <w:lang w:val="fr-FR"/>
+        </w:rPr>
+        <w:t xml:space="preserve">chambre </w:t>
+      </w:r>
+      <w:proofErr w:type="spellStart"/>
+      <w:r>
+        <w:rPr>
+          <w:rFonts w:ascii="Times New Roman" w:hAnsi="Times New Roman" w:cs="Times New Roman"/>
+          <w:sz w:val="24"/>
+          <w:szCs w:val="24"/>
+          <w:lang w:val="fr-FR"/>
+        </w:rPr>
+        <w:t>imperialle</w:t>
+      </w:r>
+      <w:commentRangeEnd w:id="0"/>
+      <w:proofErr w:type="spellEnd"/>
+      <w:r>
+        <w:rPr>
+          <w:rStyle w:val="Kommentarzeichen"/>
+        </w:rPr>
+        <w:commentReference w:id="0"/>
+      </w:r>
+      <w:r>
+        <w:rPr>
+          <w:rFonts w:ascii="Times New Roman" w:hAnsi="Times New Roman" w:cs="Times New Roman"/>
+          <w:sz w:val="24"/>
+          <w:szCs w:val="24"/>
+          <w:lang w:val="fr-FR"/>
+        </w:rPr>
+        <w:t xml:space="preserve"> m’ont </w:t>
+      </w:r>
+      <w:proofErr w:type="spellStart"/>
+      <w:r>
+        <w:rPr>
+          <w:rFonts w:ascii="Times New Roman" w:hAnsi="Times New Roman" w:cs="Times New Roman"/>
+          <w:sz w:val="24"/>
+          <w:szCs w:val="24"/>
+          <w:lang w:val="fr-FR"/>
+        </w:rPr>
+        <w:t>presenté</w:t>
+      </w:r>
+      <w:proofErr w:type="spellEnd"/>
+      <w:r>
+        <w:rPr>
+          <w:rFonts w:ascii="Times New Roman" w:hAnsi="Times New Roman" w:cs="Times New Roman"/>
+          <w:sz w:val="24"/>
+          <w:szCs w:val="24"/>
+          <w:lang w:val="fr-FR"/>
+        </w:rPr>
+        <w:t xml:space="preserve"> la </w:t>
+      </w:r>
+      <w:proofErr w:type="spellStart"/>
+      <w:r>
+        <w:rPr>
+          <w:rFonts w:ascii="Times New Roman" w:hAnsi="Times New Roman" w:cs="Times New Roman"/>
+          <w:sz w:val="24"/>
+          <w:szCs w:val="24"/>
+          <w:lang w:val="fr-FR"/>
+        </w:rPr>
+        <w:t>requeste</w:t>
+      </w:r>
+      <w:proofErr w:type="spellEnd"/>
+      <w:r>
+        <w:rPr>
+          <w:rFonts w:ascii="Times New Roman" w:hAnsi="Times New Roman" w:cs="Times New Roman"/>
+          <w:sz w:val="24"/>
+          <w:szCs w:val="24"/>
+          <w:lang w:val="fr-FR"/>
+        </w:rPr>
+        <w:t xml:space="preserve"> que vous envoie avec cestes et ce touchant la </w:t>
+      </w:r>
+      <w:proofErr w:type="spellStart"/>
+      <w:r>
+        <w:rPr>
+          <w:rFonts w:ascii="Times New Roman" w:hAnsi="Times New Roman" w:cs="Times New Roman"/>
+          <w:sz w:val="24"/>
+          <w:szCs w:val="24"/>
+          <w:lang w:val="fr-FR"/>
+        </w:rPr>
+        <w:t>d</w:t>
+      </w:r>
+      <w:r>
+        <w:rPr>
+          <w:rFonts w:ascii="Times New Roman" w:hAnsi="Times New Roman" w:cs="Times New Roman"/>
+          <w:sz w:val="24"/>
+          <w:szCs w:val="24"/>
+          <w:lang w:val="fr-FR"/>
+        </w:rPr>
+        <w:t>e</w:t>
+      </w:r>
+      <w:r>
+        <w:rPr>
+          <w:rFonts w:ascii="Times New Roman" w:hAnsi="Times New Roman" w:cs="Times New Roman"/>
+          <w:sz w:val="24"/>
+          <w:szCs w:val="24"/>
+          <w:lang w:val="fr-FR"/>
+        </w:rPr>
+        <w:t>livrance</w:t>
+      </w:r>
+      <w:proofErr w:type="spellEnd"/>
+      <w:r>
+        <w:rPr>
+          <w:rFonts w:ascii="Times New Roman" w:hAnsi="Times New Roman" w:cs="Times New Roman"/>
+          <w:sz w:val="24"/>
+          <w:szCs w:val="24"/>
+          <w:lang w:val="fr-FR"/>
+        </w:rPr>
+        <w:t xml:space="preserve"> de </w:t>
+      </w:r>
+      <w:commentRangeStart w:id="1"/>
+      <w:r>
+        <w:rPr>
+          <w:rFonts w:ascii="Times New Roman" w:hAnsi="Times New Roman" w:cs="Times New Roman"/>
+          <w:sz w:val="24"/>
+          <w:szCs w:val="24"/>
+          <w:lang w:val="fr-FR"/>
+        </w:rPr>
+        <w:t xml:space="preserve">Jehan </w:t>
+      </w:r>
+      <w:proofErr w:type="spellStart"/>
+      <w:r>
+        <w:rPr>
+          <w:rFonts w:ascii="Times New Roman" w:hAnsi="Times New Roman" w:cs="Times New Roman"/>
+          <w:sz w:val="24"/>
+          <w:szCs w:val="24"/>
+          <w:lang w:val="fr-FR"/>
+        </w:rPr>
+        <w:t>Kesselt</w:t>
+      </w:r>
+      <w:commentRangeEnd w:id="1"/>
+      <w:proofErr w:type="spellEnd"/>
+      <w:r>
+        <w:rPr>
+          <w:rStyle w:val="Kommentarzeichen"/>
+        </w:rPr>
+        <w:commentReference w:id="1"/>
+      </w:r>
+      <w:r>
+        <w:rPr>
+          <w:rFonts w:ascii="Times New Roman" w:hAnsi="Times New Roman" w:cs="Times New Roman"/>
+          <w:sz w:val="24"/>
+          <w:szCs w:val="24"/>
+          <w:lang w:val="fr-FR"/>
+        </w:rPr>
+        <w:t xml:space="preserve">, comme verrez; je vous prie, </w:t>
+      </w:r>
+      <w:proofErr w:type="spellStart"/>
+      <w:r>
+        <w:rPr>
+          <w:rFonts w:ascii="Times New Roman" w:hAnsi="Times New Roman" w:cs="Times New Roman"/>
+          <w:sz w:val="24"/>
+          <w:szCs w:val="24"/>
+          <w:lang w:val="fr-FR"/>
+        </w:rPr>
+        <w:t>m</w:t>
+      </w:r>
+      <w:r>
+        <w:rPr>
+          <w:rFonts w:ascii="Times New Roman" w:hAnsi="Times New Roman" w:cs="Times New Roman"/>
+          <w:sz w:val="24"/>
+          <w:szCs w:val="24"/>
+          <w:vertAlign w:val="superscript"/>
+          <w:lang w:val="fr-FR"/>
+        </w:rPr>
+        <w:t>m</w:t>
+      </w:r>
+      <w:r>
+        <w:rPr>
+          <w:rFonts w:ascii="Times New Roman" w:hAnsi="Times New Roman" w:cs="Times New Roman"/>
+          <w:sz w:val="24"/>
+          <w:szCs w:val="24"/>
+          <w:vertAlign w:val="superscript"/>
+          <w:lang w:val="fr-FR"/>
+        </w:rPr>
+        <w:t>e</w:t>
+      </w:r>
+      <w:proofErr w:type="spellEnd"/>
+      <w:r>
+        <w:rPr>
+          <w:rFonts w:ascii="Times New Roman" w:hAnsi="Times New Roman" w:cs="Times New Roman"/>
+          <w:sz w:val="24"/>
+          <w:szCs w:val="24"/>
+          <w:lang w:val="fr-FR"/>
+        </w:rPr>
+        <w:t xml:space="preserve">, vouloir </w:t>
+      </w:r>
+      <w:proofErr w:type="spellStart"/>
+      <w:r>
+        <w:rPr>
+          <w:rFonts w:ascii="Times New Roman" w:hAnsi="Times New Roman" w:cs="Times New Roman"/>
+          <w:sz w:val="24"/>
+          <w:szCs w:val="24"/>
+          <w:lang w:val="fr-FR"/>
+        </w:rPr>
+        <w:t>incontinant</w:t>
+      </w:r>
+      <w:proofErr w:type="spellEnd"/>
+      <w:r>
+        <w:rPr>
+          <w:rFonts w:ascii="Times New Roman" w:hAnsi="Times New Roman" w:cs="Times New Roman"/>
+          <w:sz w:val="24"/>
+          <w:szCs w:val="24"/>
+          <w:lang w:val="fr-FR"/>
+        </w:rPr>
         <w:t xml:space="preserve"> </w:t>
       </w:r>
-      <w:proofErr w:type="gramStart"/>
-      <w:r>
-        <w:rPr>
-          <w:rFonts w:ascii="Times New Roman" w:hAnsi="Times New Roman" w:cs="Times New Roman"/>
-          <w:sz w:val="24"/>
-          <w:szCs w:val="24"/>
-          <w:lang w:val="fr-FR"/>
-        </w:rPr>
-        <w:t>a</w:t>
-      </w:r>
-      <w:proofErr w:type="gramEnd"/>
+      <w:proofErr w:type="spellStart"/>
+      <w:r>
+        <w:rPr>
+          <w:rFonts w:ascii="Times New Roman" w:hAnsi="Times New Roman" w:cs="Times New Roman"/>
+          <w:sz w:val="24"/>
+          <w:szCs w:val="24"/>
+          <w:lang w:val="fr-FR"/>
+        </w:rPr>
+        <w:t>pourveoir</w:t>
+      </w:r>
+      <w:proofErr w:type="spellEnd"/>
+      <w:r>
+        <w:rPr>
+          <w:rFonts w:ascii="Times New Roman" w:hAnsi="Times New Roman" w:cs="Times New Roman"/>
+          <w:sz w:val="24"/>
+          <w:szCs w:val="24"/>
+          <w:lang w:val="fr-FR"/>
+        </w:rPr>
+        <w:t xml:space="preserve"> a </w:t>
+      </w:r>
+      <w:r>
+        <w:rPr>
+          <w:rFonts w:ascii="Times New Roman" w:hAnsi="Times New Roman" w:cs="Times New Roman"/>
+          <w:sz w:val="24"/>
+          <w:szCs w:val="24"/>
+          <w:lang w:val="fr-FR"/>
+        </w:rPr>
+        <w:t>l’</w:t>
+      </w:r>
+      <w:r>
+        <w:rPr>
+          <w:rFonts w:ascii="Times New Roman" w:hAnsi="Times New Roman" w:cs="Times New Roman"/>
+          <w:sz w:val="24"/>
+          <w:szCs w:val="24"/>
+          <w:lang w:val="fr-FR"/>
+        </w:rPr>
+        <w:t xml:space="preserve">affaire, </w:t>
+      </w:r>
+      <w:proofErr w:type="spellStart"/>
+      <w:r>
+        <w:rPr>
+          <w:rFonts w:ascii="Times New Roman" w:hAnsi="Times New Roman" w:cs="Times New Roman"/>
+          <w:sz w:val="24"/>
+          <w:szCs w:val="24"/>
+          <w:lang w:val="fr-FR"/>
+        </w:rPr>
+        <w:t>affin</w:t>
+      </w:r>
+      <w:proofErr w:type="spellEnd"/>
+      <w:r>
+        <w:rPr>
+          <w:rFonts w:ascii="Times New Roman" w:hAnsi="Times New Roman" w:cs="Times New Roman"/>
+          <w:sz w:val="24"/>
+          <w:szCs w:val="24"/>
+          <w:lang w:val="fr-FR"/>
+        </w:rPr>
+        <w:t xml:space="preserve"> d’</w:t>
+      </w:r>
+      <w:proofErr w:type="spellStart"/>
+      <w:r>
+        <w:rPr>
+          <w:rFonts w:ascii="Times New Roman" w:hAnsi="Times New Roman" w:cs="Times New Roman"/>
+          <w:sz w:val="24"/>
+          <w:szCs w:val="24"/>
+          <w:lang w:val="fr-FR"/>
+        </w:rPr>
+        <w:t>evicter</w:t>
+      </w:r>
+      <w:proofErr w:type="spellEnd"/>
+      <w:r>
+        <w:rPr>
+          <w:rFonts w:ascii="Times New Roman" w:hAnsi="Times New Roman" w:cs="Times New Roman"/>
+          <w:sz w:val="24"/>
+          <w:szCs w:val="24"/>
+          <w:lang w:val="fr-FR"/>
+        </w:rPr>
+        <w:t xml:space="preserve"> les </w:t>
+      </w:r>
+      <w:proofErr w:type="spellStart"/>
+      <w:r>
+        <w:rPr>
+          <w:rFonts w:ascii="Times New Roman" w:hAnsi="Times New Roman" w:cs="Times New Roman"/>
+          <w:sz w:val="24"/>
+          <w:szCs w:val="24"/>
+          <w:lang w:val="fr-FR"/>
+        </w:rPr>
+        <w:t>inconveniens</w:t>
+      </w:r>
+      <w:proofErr w:type="spellEnd"/>
+      <w:r>
+        <w:rPr>
+          <w:rFonts w:ascii="Times New Roman" w:hAnsi="Times New Roman" w:cs="Times New Roman"/>
+          <w:sz w:val="24"/>
+          <w:szCs w:val="24"/>
+          <w:lang w:val="fr-FR"/>
+        </w:rPr>
+        <w:t xml:space="preserve"> que </w:t>
+      </w:r>
+      <w:r>
+        <w:rPr>
+          <w:rFonts w:ascii="Times New Roman" w:hAnsi="Times New Roman" w:cs="Times New Roman"/>
+          <w:sz w:val="24"/>
+          <w:szCs w:val="24"/>
+          <w:lang w:val="fr-FR"/>
+        </w:rPr>
+        <w:t>à</w:t>
+      </w:r>
       <w:r>
         <w:rPr>
           <w:rFonts w:ascii="Times New Roman" w:hAnsi="Times New Roman" w:cs="Times New Roman"/>
@@ -329,480 +708,65 @@
           <w:szCs w:val="24"/>
           <w:lang w:val="fr-FR"/>
         </w:rPr>
-        <w:t>vostre</w:t>
-      </w:r>
-      <w:proofErr w:type="spellEnd"/>
-      <w:r>
-        <w:rPr>
-          <w:rFonts w:ascii="Times New Roman" w:hAnsi="Times New Roman" w:cs="Times New Roman"/>
-          <w:sz w:val="24"/>
-          <w:szCs w:val="24"/>
-          <w:lang w:val="fr-FR"/>
-        </w:rPr>
-        <w:t xml:space="preserve"> bonne </w:t>
-      </w:r>
-      <w:proofErr w:type="spellStart"/>
-      <w:r>
-        <w:rPr>
-          <w:rFonts w:ascii="Times New Roman" w:hAnsi="Times New Roman" w:cs="Times New Roman"/>
-          <w:sz w:val="24"/>
-          <w:szCs w:val="24"/>
-          <w:lang w:val="fr-FR"/>
-        </w:rPr>
-        <w:t>gr</w:t>
-      </w:r>
-      <w:r>
-        <w:rPr>
-          <w:rFonts w:ascii="Times New Roman" w:hAnsi="Times New Roman" w:cs="Times New Roman"/>
-          <w:sz w:val="24"/>
-          <w:szCs w:val="24"/>
-          <w:lang w:val="fr-FR"/>
-        </w:rPr>
-        <w:t>a</w:t>
-      </w:r>
-      <w:r>
-        <w:rPr>
-          <w:rFonts w:ascii="Times New Roman" w:hAnsi="Times New Roman" w:cs="Times New Roman"/>
-          <w:sz w:val="24"/>
-          <w:szCs w:val="24"/>
-          <w:lang w:val="fr-FR"/>
-        </w:rPr>
-        <w:t>ce</w:t>
-      </w:r>
-      <w:proofErr w:type="spellEnd"/>
-      <w:r>
-        <w:rPr>
-          <w:rFonts w:ascii="Times New Roman" w:hAnsi="Times New Roman" w:cs="Times New Roman"/>
-          <w:sz w:val="24"/>
-          <w:szCs w:val="24"/>
-          <w:lang w:val="fr-FR"/>
-        </w:rPr>
-        <w:t xml:space="preserve"> me recommande. M</w:t>
-      </w:r>
-      <w:r>
-        <w:rPr>
-          <w:rFonts w:ascii="Times New Roman" w:hAnsi="Times New Roman" w:cs="Times New Roman"/>
-          <w:sz w:val="24"/>
-          <w:szCs w:val="24"/>
-          <w:vertAlign w:val="superscript"/>
-          <w:lang w:val="fr-FR"/>
-        </w:rPr>
-        <w:t>m</w:t>
-      </w:r>
-      <w:r>
-        <w:rPr>
-          <w:rFonts w:ascii="Times New Roman" w:hAnsi="Times New Roman" w:cs="Times New Roman"/>
-          <w:sz w:val="24"/>
-          <w:szCs w:val="24"/>
-          <w:vertAlign w:val="superscript"/>
-          <w:lang w:val="fr-FR"/>
-        </w:rPr>
-        <w:t>e</w:t>
-      </w:r>
-      <w:r>
-        <w:rPr>
-          <w:rFonts w:ascii="Times New Roman" w:hAnsi="Times New Roman" w:cs="Times New Roman"/>
-          <w:sz w:val="24"/>
-          <w:szCs w:val="24"/>
-          <w:lang w:val="fr-FR"/>
-        </w:rPr>
-        <w:t xml:space="preserve">, les juge et assesseurs de la </w:t>
-      </w:r>
-      <w:commentRangeStart w:id="1"/>
-      <w:r>
-        <w:rPr>
-          <w:rFonts w:ascii="Times New Roman" w:hAnsi="Times New Roman" w:cs="Times New Roman"/>
-          <w:sz w:val="24"/>
-          <w:szCs w:val="24"/>
-          <w:lang w:val="fr-FR"/>
-        </w:rPr>
-        <w:t xml:space="preserve">chambre </w:t>
-      </w:r>
-      <w:proofErr w:type="spellStart"/>
-      <w:r>
-        <w:rPr>
-          <w:rFonts w:ascii="Times New Roman" w:hAnsi="Times New Roman" w:cs="Times New Roman"/>
-          <w:sz w:val="24"/>
-          <w:szCs w:val="24"/>
-          <w:lang w:val="fr-FR"/>
-        </w:rPr>
-        <w:t>imperialle</w:t>
-      </w:r>
-      <w:commentRangeEnd w:id="1"/>
+        <w:t>faulte</w:t>
+      </w:r>
+      <w:proofErr w:type="spellEnd"/>
+      <w:r>
+        <w:rPr>
+          <w:rFonts w:ascii="Times New Roman" w:hAnsi="Times New Roman" w:cs="Times New Roman"/>
+          <w:sz w:val="24"/>
+          <w:szCs w:val="24"/>
+          <w:lang w:val="fr-FR"/>
+        </w:rPr>
+        <w:t xml:space="preserve"> de ce adviendront. Autrement il leur sera force ou cas que n’y pourvoyez autrement </w:t>
+      </w:r>
+      <w:proofErr w:type="spellStart"/>
+      <w:r>
+        <w:rPr>
+          <w:rFonts w:ascii="Times New Roman" w:hAnsi="Times New Roman" w:cs="Times New Roman"/>
+          <w:sz w:val="24"/>
+          <w:szCs w:val="24"/>
+          <w:lang w:val="fr-FR"/>
+        </w:rPr>
+        <w:t>declerer</w:t>
+      </w:r>
+      <w:proofErr w:type="spellEnd"/>
+      <w:r>
+        <w:rPr>
+          <w:rFonts w:ascii="Times New Roman" w:hAnsi="Times New Roman" w:cs="Times New Roman"/>
+          <w:sz w:val="24"/>
+          <w:szCs w:val="24"/>
+          <w:lang w:val="fr-FR"/>
+        </w:rPr>
+        <w:t xml:space="preserve"> le </w:t>
+      </w:r>
+      <w:commentRangeStart w:id="2"/>
+      <w:r>
+        <w:rPr>
+          <w:rFonts w:ascii="Times New Roman" w:hAnsi="Times New Roman" w:cs="Times New Roman"/>
+          <w:sz w:val="24"/>
+          <w:szCs w:val="24"/>
+          <w:lang w:val="fr-FR"/>
+        </w:rPr>
+        <w:t xml:space="preserve">ban </w:t>
+      </w:r>
+      <w:proofErr w:type="spellStart"/>
+      <w:r>
+        <w:rPr>
+          <w:rFonts w:ascii="Times New Roman" w:hAnsi="Times New Roman" w:cs="Times New Roman"/>
+          <w:sz w:val="24"/>
+          <w:szCs w:val="24"/>
+          <w:lang w:val="fr-FR"/>
+        </w:rPr>
+        <w:t>imperial</w:t>
+      </w:r>
+      <w:commentRangeEnd w:id="2"/>
       <w:proofErr w:type="spellEnd"/>
       <w:r>
         <w:rPr>
           <w:rStyle w:val="Kommentarzeichen"/>
         </w:rPr>
-        <w:commentReference w:id="1"/>
-      </w:r>
-      <w:r>
-        <w:rPr>
-          <w:rFonts w:ascii="Times New Roman" w:hAnsi="Times New Roman" w:cs="Times New Roman"/>
-          <w:sz w:val="24"/>
-          <w:szCs w:val="24"/>
-          <w:lang w:val="fr-FR"/>
-        </w:rPr>
-        <w:t xml:space="preserve"> m’ont </w:t>
-      </w:r>
-      <w:proofErr w:type="spellStart"/>
-      <w:r>
-        <w:rPr>
-          <w:rFonts w:ascii="Times New Roman" w:hAnsi="Times New Roman" w:cs="Times New Roman"/>
-          <w:sz w:val="24"/>
-          <w:szCs w:val="24"/>
-          <w:lang w:val="fr-FR"/>
-        </w:rPr>
-        <w:t>presenté</w:t>
-      </w:r>
-      <w:proofErr w:type="spellEnd"/>
-      <w:r>
-        <w:rPr>
-          <w:rFonts w:ascii="Times New Roman" w:hAnsi="Times New Roman" w:cs="Times New Roman"/>
-          <w:sz w:val="24"/>
-          <w:szCs w:val="24"/>
-          <w:lang w:val="fr-FR"/>
-        </w:rPr>
-        <w:t xml:space="preserve"> la </w:t>
-      </w:r>
-      <w:proofErr w:type="spellStart"/>
-      <w:r>
-        <w:rPr>
-          <w:rFonts w:ascii="Times New Roman" w:hAnsi="Times New Roman" w:cs="Times New Roman"/>
-          <w:sz w:val="24"/>
-          <w:szCs w:val="24"/>
-          <w:lang w:val="fr-FR"/>
-        </w:rPr>
-        <w:t>requeste</w:t>
-      </w:r>
-      <w:proofErr w:type="spellEnd"/>
-      <w:r>
-        <w:rPr>
-          <w:rFonts w:ascii="Times New Roman" w:hAnsi="Times New Roman" w:cs="Times New Roman"/>
-          <w:sz w:val="24"/>
-          <w:szCs w:val="24"/>
-          <w:lang w:val="fr-FR"/>
-        </w:rPr>
-        <w:t xml:space="preserve"> que vous envoie avec cestes et ce touchant la </w:t>
-      </w:r>
-      <w:proofErr w:type="spellStart"/>
-      <w:r>
-        <w:rPr>
-          <w:rFonts w:ascii="Times New Roman" w:hAnsi="Times New Roman" w:cs="Times New Roman"/>
-          <w:sz w:val="24"/>
-          <w:szCs w:val="24"/>
-          <w:lang w:val="fr-FR"/>
-        </w:rPr>
-        <w:t>d</w:t>
-      </w:r>
-      <w:r>
-        <w:rPr>
-          <w:rFonts w:ascii="Times New Roman" w:hAnsi="Times New Roman" w:cs="Times New Roman"/>
-          <w:sz w:val="24"/>
-          <w:szCs w:val="24"/>
-          <w:lang w:val="fr-FR"/>
-        </w:rPr>
-        <w:t>e</w:t>
-      </w:r>
-      <w:r>
-        <w:rPr>
-          <w:rFonts w:ascii="Times New Roman" w:hAnsi="Times New Roman" w:cs="Times New Roman"/>
-          <w:sz w:val="24"/>
-          <w:szCs w:val="24"/>
-          <w:lang w:val="fr-FR"/>
-        </w:rPr>
-        <w:t>livrance</w:t>
-      </w:r>
-      <w:proofErr w:type="spellEnd"/>
-      <w:r>
-        <w:rPr>
-          <w:rFonts w:ascii="Times New Roman" w:hAnsi="Times New Roman" w:cs="Times New Roman"/>
-          <w:sz w:val="24"/>
-          <w:szCs w:val="24"/>
-          <w:lang w:val="fr-FR"/>
-        </w:rPr>
-        <w:t xml:space="preserve"> de </w:t>
-      </w:r>
-      <w:commentRangeStart w:id="2"/>
-      <w:r>
-        <w:rPr>
-          <w:rFonts w:ascii="Times New Roman" w:hAnsi="Times New Roman" w:cs="Times New Roman"/>
-          <w:sz w:val="24"/>
-          <w:szCs w:val="24"/>
-          <w:lang w:val="fr-FR"/>
-        </w:rPr>
-        <w:t xml:space="preserve">Jehan </w:t>
-      </w:r>
-      <w:proofErr w:type="spellStart"/>
-      <w:r>
-        <w:rPr>
-          <w:rFonts w:ascii="Times New Roman" w:hAnsi="Times New Roman" w:cs="Times New Roman"/>
-          <w:sz w:val="24"/>
-          <w:szCs w:val="24"/>
-          <w:lang w:val="fr-FR"/>
-        </w:rPr>
-        <w:t>Kesselt</w:t>
-      </w:r>
-      <w:commentRangeEnd w:id="2"/>
-      <w:proofErr w:type="spellEnd"/>
-      <w:r>
-        <w:rPr>
-          <w:rStyle w:val="Kommentarzeichen"/>
-        </w:rPr>
         <w:commentReference w:id="2"/>
-      </w:r>
-      <w:r>
-        <w:rPr>
-          <w:rFonts w:ascii="Times New Roman" w:hAnsi="Times New Roman" w:cs="Times New Roman"/>
-          <w:sz w:val="24"/>
-          <w:szCs w:val="24"/>
-          <w:lang w:val="fr-FR"/>
-        </w:rPr>
-        <w:t xml:space="preserve">, comme verrez; je vous prie, </w:t>
-      </w:r>
-      <w:proofErr w:type="spellStart"/>
-      <w:r>
-        <w:rPr>
-          <w:rFonts w:ascii="Times New Roman" w:hAnsi="Times New Roman" w:cs="Times New Roman"/>
-          <w:sz w:val="24"/>
-          <w:szCs w:val="24"/>
-          <w:lang w:val="fr-FR"/>
-        </w:rPr>
-        <w:t>m</w:t>
-      </w:r>
-      <w:r>
-        <w:rPr>
-          <w:rFonts w:ascii="Times New Roman" w:hAnsi="Times New Roman" w:cs="Times New Roman"/>
-          <w:sz w:val="24"/>
-          <w:szCs w:val="24"/>
-          <w:vertAlign w:val="superscript"/>
-          <w:lang w:val="fr-FR"/>
-        </w:rPr>
-        <w:t>m</w:t>
-      </w:r>
-      <w:r>
-        <w:rPr>
-          <w:rFonts w:ascii="Times New Roman" w:hAnsi="Times New Roman" w:cs="Times New Roman"/>
-          <w:sz w:val="24"/>
-          <w:szCs w:val="24"/>
-          <w:vertAlign w:val="superscript"/>
-          <w:lang w:val="fr-FR"/>
-        </w:rPr>
-        <w:t>e</w:t>
-      </w:r>
-      <w:proofErr w:type="spellEnd"/>
-      <w:r>
-        <w:rPr>
-          <w:rFonts w:ascii="Times New Roman" w:hAnsi="Times New Roman" w:cs="Times New Roman"/>
-          <w:sz w:val="24"/>
-          <w:szCs w:val="24"/>
-          <w:lang w:val="fr-FR"/>
-        </w:rPr>
-        <w:t xml:space="preserve">, vouloir </w:t>
-      </w:r>
-      <w:proofErr w:type="spellStart"/>
-      <w:r>
-        <w:rPr>
-          <w:rFonts w:ascii="Times New Roman" w:hAnsi="Times New Roman" w:cs="Times New Roman"/>
-          <w:sz w:val="24"/>
-          <w:szCs w:val="24"/>
-          <w:lang w:val="fr-FR"/>
-        </w:rPr>
-        <w:t>incontinant</w:t>
-      </w:r>
-      <w:proofErr w:type="spellEnd"/>
-      <w:r>
-        <w:rPr>
-          <w:rFonts w:ascii="Times New Roman" w:hAnsi="Times New Roman" w:cs="Times New Roman"/>
-          <w:sz w:val="24"/>
-          <w:szCs w:val="24"/>
-          <w:lang w:val="fr-FR"/>
-        </w:rPr>
-        <w:t xml:space="preserve"> </w:t>
-      </w:r>
-      <w:proofErr w:type="spellStart"/>
-      <w:r>
-        <w:rPr>
-          <w:rFonts w:ascii="Times New Roman" w:hAnsi="Times New Roman" w:cs="Times New Roman"/>
-          <w:sz w:val="24"/>
-          <w:szCs w:val="24"/>
-          <w:lang w:val="fr-FR"/>
-        </w:rPr>
-        <w:t>pourveoir</w:t>
-      </w:r>
-      <w:proofErr w:type="spellEnd"/>
-      <w:r>
-        <w:rPr>
-          <w:rFonts w:ascii="Times New Roman" w:hAnsi="Times New Roman" w:cs="Times New Roman"/>
-          <w:sz w:val="24"/>
-          <w:szCs w:val="24"/>
-          <w:lang w:val="fr-FR"/>
-        </w:rPr>
-        <w:t xml:space="preserve"> a </w:t>
-      </w:r>
-      <w:r>
-        <w:rPr>
-          <w:rFonts w:ascii="Times New Roman" w:hAnsi="Times New Roman" w:cs="Times New Roman"/>
-          <w:sz w:val="24"/>
-          <w:szCs w:val="24"/>
-          <w:lang w:val="fr-FR"/>
-        </w:rPr>
-        <w:t>l’</w:t>
-      </w:r>
-      <w:r>
-        <w:rPr>
-          <w:rFonts w:ascii="Times New Roman" w:hAnsi="Times New Roman" w:cs="Times New Roman"/>
-          <w:sz w:val="24"/>
-          <w:szCs w:val="24"/>
-          <w:lang w:val="fr-FR"/>
-        </w:rPr>
-        <w:t xml:space="preserve">affaire, </w:t>
-      </w:r>
-      <w:proofErr w:type="spellStart"/>
-      <w:r>
-        <w:rPr>
-          <w:rFonts w:ascii="Times New Roman" w:hAnsi="Times New Roman" w:cs="Times New Roman"/>
-          <w:sz w:val="24"/>
-          <w:szCs w:val="24"/>
-          <w:lang w:val="fr-FR"/>
-        </w:rPr>
-        <w:t>affin</w:t>
-      </w:r>
-      <w:proofErr w:type="spellEnd"/>
-      <w:r>
-        <w:rPr>
-          <w:rFonts w:ascii="Times New Roman" w:hAnsi="Times New Roman" w:cs="Times New Roman"/>
-          <w:sz w:val="24"/>
-          <w:szCs w:val="24"/>
-          <w:lang w:val="fr-FR"/>
-        </w:rPr>
-        <w:t xml:space="preserve"> d’</w:t>
-      </w:r>
-      <w:proofErr w:type="spellStart"/>
-      <w:r>
-        <w:rPr>
-          <w:rFonts w:ascii="Times New Roman" w:hAnsi="Times New Roman" w:cs="Times New Roman"/>
-          <w:sz w:val="24"/>
-          <w:szCs w:val="24"/>
-          <w:lang w:val="fr-FR"/>
-        </w:rPr>
-        <w:t>evicter</w:t>
-      </w:r>
-      <w:proofErr w:type="spellEnd"/>
-      <w:r>
-        <w:rPr>
-          <w:rFonts w:ascii="Times New Roman" w:hAnsi="Times New Roman" w:cs="Times New Roman"/>
-          <w:sz w:val="24"/>
-          <w:szCs w:val="24"/>
-          <w:lang w:val="fr-FR"/>
-        </w:rPr>
-        <w:t xml:space="preserve"> les </w:t>
-      </w:r>
-      <w:proofErr w:type="spellStart"/>
-      <w:r>
-        <w:rPr>
-          <w:rFonts w:ascii="Times New Roman" w:hAnsi="Times New Roman" w:cs="Times New Roman"/>
-          <w:sz w:val="24"/>
-          <w:szCs w:val="24"/>
-          <w:lang w:val="fr-FR"/>
-        </w:rPr>
-        <w:t>inconveniens</w:t>
-      </w:r>
-      <w:proofErr w:type="spellEnd"/>
-      <w:r>
-        <w:rPr>
-          <w:rFonts w:ascii="Times New Roman" w:hAnsi="Times New Roman" w:cs="Times New Roman"/>
-          <w:sz w:val="24"/>
-          <w:szCs w:val="24"/>
-          <w:lang w:val="fr-FR"/>
-        </w:rPr>
-        <w:t xml:space="preserve"> que </w:t>
-      </w:r>
-      <w:r>
-        <w:rPr>
-          <w:rFonts w:ascii="Times New Roman" w:hAnsi="Times New Roman" w:cs="Times New Roman"/>
-          <w:sz w:val="24"/>
-          <w:szCs w:val="24"/>
-          <w:lang w:val="fr-FR"/>
-        </w:rPr>
-        <w:t>à</w:t>
-      </w:r>
-      <w:r>
-        <w:rPr>
-          <w:rFonts w:ascii="Times New Roman" w:hAnsi="Times New Roman" w:cs="Times New Roman"/>
-          <w:sz w:val="24"/>
-          <w:szCs w:val="24"/>
-          <w:lang w:val="fr-FR"/>
-        </w:rPr>
-        <w:t xml:space="preserve"> </w:t>
-      </w:r>
-      <w:proofErr w:type="spellStart"/>
-      <w:r>
-        <w:rPr>
-          <w:rFonts w:ascii="Times New Roman" w:hAnsi="Times New Roman" w:cs="Times New Roman"/>
-          <w:sz w:val="24"/>
-          <w:szCs w:val="24"/>
-          <w:lang w:val="fr-FR"/>
-        </w:rPr>
-        <w:t>faulte</w:t>
-      </w:r>
-      <w:proofErr w:type="spellEnd"/>
-      <w:r>
-        <w:rPr>
-          <w:rFonts w:ascii="Times New Roman" w:hAnsi="Times New Roman" w:cs="Times New Roman"/>
-          <w:sz w:val="24"/>
-          <w:szCs w:val="24"/>
-          <w:lang w:val="fr-FR"/>
-        </w:rPr>
-        <w:t xml:space="preserve"> de ce adviendront. Autrement il leur sera force ou cas que n’y pourvoyez autrement </w:t>
-      </w:r>
-      <w:proofErr w:type="spellStart"/>
-      <w:r>
-        <w:rPr>
-          <w:rFonts w:ascii="Times New Roman" w:hAnsi="Times New Roman" w:cs="Times New Roman"/>
-          <w:sz w:val="24"/>
-          <w:szCs w:val="24"/>
-          <w:lang w:val="fr-FR"/>
-        </w:rPr>
-        <w:t>declerer</w:t>
-      </w:r>
-      <w:proofErr w:type="spellEnd"/>
-      <w:r>
-        <w:rPr>
-          <w:rFonts w:ascii="Times New Roman" w:hAnsi="Times New Roman" w:cs="Times New Roman"/>
-          <w:sz w:val="24"/>
-          <w:szCs w:val="24"/>
-          <w:lang w:val="fr-FR"/>
-        </w:rPr>
-        <w:t xml:space="preserve"> le </w:t>
-      </w:r>
-      <w:commentRangeStart w:id="3"/>
-      <w:r>
-        <w:rPr>
-          <w:rFonts w:ascii="Times New Roman" w:hAnsi="Times New Roman" w:cs="Times New Roman"/>
-          <w:sz w:val="24"/>
-          <w:szCs w:val="24"/>
-          <w:lang w:val="fr-FR"/>
-        </w:rPr>
-        <w:t xml:space="preserve">ban </w:t>
-      </w:r>
-      <w:proofErr w:type="spellStart"/>
-      <w:r>
-        <w:rPr>
-          <w:rFonts w:ascii="Times New Roman" w:hAnsi="Times New Roman" w:cs="Times New Roman"/>
-          <w:sz w:val="24"/>
-          <w:szCs w:val="24"/>
-          <w:lang w:val="fr-FR"/>
-        </w:rPr>
-        <w:t>imperial</w:t>
-      </w:r>
-      <w:commentRangeEnd w:id="3"/>
-      <w:proofErr w:type="spellEnd"/>
-      <w:r>
-        <w:rPr>
-          <w:rStyle w:val="Kommentarzeichen"/>
-        </w:rPr>
-        <w:commentReference w:id="3"/>
       </w:r>
       <w:r>
         <w:rPr>
@@ -884,7 +848,7 @@
         </w:rPr>
         <w:t xml:space="preserve">De </w:t>
       </w:r>
-      <w:commentRangeStart w:id="4"/>
+      <w:commentRangeStart w:id="3"/>
       <w:r>
         <w:rPr>
           <w:rFonts w:ascii="Times New Roman" w:hAnsi="Times New Roman" w:cs="Times New Roman"/>
@@ -894,12 +858,12 @@
         </w:rPr>
         <w:t>Spier</w:t>
       </w:r>
-      <w:commentRangeEnd w:id="4"/>
+      <w:commentRangeEnd w:id="3"/>
       <w:r>
         <w:rPr>
           <w:rStyle w:val="Kommentarzeichen"/>
         </w:rPr>
-        <w:commentReference w:id="4"/>
+        <w:commentReference w:id="3"/>
       </w:r>
       <w:r>
         <w:rPr>
@@ -1021,7 +985,7 @@
     </w:p>
     <w:p>
       <w:pPr>
-        <w:pStyle w:val="Archiv-undDruckvermerk"/>
+        <w:pStyle w:val="Kommentar"/>
         <w:rPr>
           <w:i w:val="0"/>
           <w:lang w:val="fr-FR"/>
@@ -1031,7 +995,21 @@
         <w:rPr>
           <w:lang w:val="fr-FR"/>
         </w:rPr>
-        <w:t xml:space="preserve">Rückwärts Adresse: </w:t>
+        <w:t xml:space="preserve">Rückwärts </w:t>
+      </w:r>
+      <w:proofErr w:type="gramStart"/>
+      <w:r>
+        <w:rPr>
+          <w:lang w:val="fr-FR"/>
+        </w:rPr>
+        <w:t>Adresse:</w:t>
+      </w:r>
+      <w:proofErr w:type="gramEnd"/>
+      <w:r>
+        <w:rPr>
+          <w:lang w:val="fr-FR"/>
+        </w:rPr>
+        <w:t xml:space="preserve"> </w:t>
       </w:r>
       <w:r>
         <w:rPr>
@@ -1080,68 +1058,34 @@
     </w:p>
     <w:p>
       <w:pPr>
-        <w:spacing w:after="0" w:line="240" w:lineRule="auto"/>
-        <w:jc w:val="both"/>
-        <w:rPr>
-          <w:rFonts w:ascii="Times New Roman" w:hAnsi="Times New Roman" w:cs="Times New Roman"/>
-          <w:sz w:val="24"/>
-          <w:szCs w:val="24"/>
+        <w:pStyle w:val="Kommentar"/>
+        <w:rPr>
           <w:lang w:val="fr-FR"/>
         </w:rPr>
       </w:pPr>
     </w:p>
     <w:p>
       <w:pPr>
-        <w:spacing w:after="0" w:line="240" w:lineRule="auto"/>
-        <w:jc w:val="both"/>
-        <w:rPr>
-          <w:rFonts w:ascii="Times New Roman" w:hAnsi="Times New Roman" w:cs="Times New Roman"/>
-          <w:i/>
-          <w:szCs w:val="24"/>
-        </w:rPr>
-      </w:pPr>
-      <w:r>
-        <w:rPr>
-          <w:rFonts w:ascii="Times New Roman" w:hAnsi="Times New Roman" w:cs="Times New Roman"/>
-          <w:szCs w:val="24"/>
-        </w:rPr>
-        <w:t>a)</w:t>
-      </w:r>
-      <w:r>
-        <w:rPr>
-          <w:rFonts w:ascii="Times New Roman" w:hAnsi="Times New Roman" w:cs="Times New Roman"/>
-          <w:i/>
-          <w:szCs w:val="24"/>
-        </w:rPr>
-        <w:t xml:space="preserve"> von </w:t>
-      </w:r>
-      <w:proofErr w:type="spellStart"/>
-      <w:r>
-        <w:rPr>
-          <w:rFonts w:ascii="Times New Roman" w:hAnsi="Times New Roman" w:cs="Times New Roman"/>
-          <w:szCs w:val="24"/>
+        <w:pStyle w:val="Kommentar"/>
+      </w:pPr>
+      <w:r>
+        <w:t xml:space="preserve">a) von </w:t>
+      </w:r>
+      <w:proofErr w:type="spellStart"/>
+      <w:r>
+        <w:rPr>
+          <w:i w:val="0"/>
         </w:rPr>
         <w:t>vostre</w:t>
       </w:r>
       <w:proofErr w:type="spellEnd"/>
       <w:r>
-        <w:rPr>
-          <w:rFonts w:ascii="Times New Roman" w:hAnsi="Times New Roman" w:cs="Times New Roman"/>
-          <w:i/>
-          <w:szCs w:val="24"/>
-        </w:rPr>
         <w:t xml:space="preserve"> an eigenhändig.</w:t>
       </w:r>
     </w:p>
     <w:p>
       <w:pPr>
-        <w:spacing w:after="0" w:line="240" w:lineRule="auto"/>
-        <w:jc w:val="both"/>
-        <w:rPr>
-          <w:rFonts w:ascii="Times New Roman" w:hAnsi="Times New Roman" w:cs="Times New Roman"/>
-          <w:sz w:val="24"/>
-          <w:szCs w:val="24"/>
-        </w:rPr>
+        <w:pStyle w:val="Kommentar"/>
       </w:pPr>
     </w:p>
     <w:sectPr>
@@ -1155,7 +1099,29 @@
 </file>
 
 <file path=word/comments.xml><?xml version="1.0" encoding="utf-8"?>
-<w:comments xmlns:wpc="http://schemas.microsoft.com/office/word/2010/wordprocessingCanvas" xmlns:mc="http://schemas.openxmlformats.org/markup-compatibility/2006" xmlns:o="urn:schemas-microsoft-com:office:office" xmlns:r="http://schemas.openxmlformats.org/officeDocument/2006/relationships" xmlns:m="http://schemas.openxmlformats.org/officeDocument/2006/math" xmlns:v="urn:schemas-microsoft-com:vml" xmlns:wp14="http://schemas.microsoft.com/office/word/2010/wordprocessingDrawing" xmlns:wp="http://schemas.openxmlformats.org/drawingml/2006/wordprocessingDrawing" xmlns:w10="urn:schemas-microsoft-com:office:word" xmlns:w="http://schemas.openxmlformats.org/wordprocessingml/2006/main" xmlns:w14="http://schemas.microsoft.com/office/word/2010/wordml" xmlns:w15="http://schemas.microsoft.com/office/word/2012/wordml" xmlns:wpg="http://schemas.microsoft.com/office/word/2010/wordprocessingGroup" xmlns:wpi="http://schemas.microsoft.com/office/word/2010/wordprocessingInk" xmlns:wne="http://schemas.microsoft.com/office/word/2006/wordml" xmlns:wps="http://schemas.microsoft.com/office/word/2010/wordprocessingShape" mc:Ignorable="w14 w15 wp14">
+<w:comments xmlns:wpc="http://schemas.microsoft.com/office/word/2010/wordprocessingCanvas" xmlns:cx="http://schemas.microsoft.com/office/drawing/2014/chartex" xmlns:cx1="http://schemas.microsoft.com/office/drawing/2015/9/8/chartex" xmlns:cx2="http://schemas.microsoft.com/office/drawing/2015/10/21/chartex" xmlns:cx3="http://schemas.microsoft.com/office/drawing/2016/5/9/chartex" xmlns:cx4="http://schemas.microsoft.com/office/drawing/2016/5/10/chartex" xmlns:cx5="http://schemas.microsoft.com/office/drawing/2016/5/11/chartex" xmlns:cx6="http://schemas.microsoft.com/office/drawing/2016/5/12/chartex" xmlns:cx7="http://schemas.microsoft.com/office/drawing/2016/5/13/chartex" xmlns:cx8="http://schemas.microsoft.com/office/drawing/2016/5/14/chartex" xmlns:mc="http://schemas.openxmlformats.org/markup-compatibility/2006" xmlns:aink="http://schemas.microsoft.com/office/drawing/2016/ink" xmlns:am3d="http://schemas.microsoft.com/office/drawing/2017/model3d" xmlns:o="urn:schemas-microsoft-com:office:office" xmlns:r="http://schemas.openxmlformats.org/officeDocument/2006/relationships" xmlns:m="http://schemas.openxmlformats.org/officeDocument/2006/math" xmlns:v="urn:schemas-microsoft-com:vml" xmlns:wp14="http://schemas.microsoft.com/office/word/2010/wordprocessingDrawing" xmlns:wp="http://schemas.openxmlformats.org/drawingml/2006/wordprocessingDrawing" xmlns:w10="urn:schemas-microsoft-com:office:word" xmlns:w="http://schemas.openxmlformats.org/wordprocessingml/2006/main" xmlns:w14="http://schemas.microsoft.com/office/word/2010/wordml" xmlns:w15="http://schemas.microsoft.com/office/word/2012/wordml" xmlns:w16cex="http://schemas.microsoft.com/office/word/2018/wordml/cex" xmlns:w16cid="http://schemas.microsoft.com/office/word/2016/wordml/cid" xmlns:w16="http://schemas.microsoft.com/office/word/2018/wordml" xmlns:w16se="http://schemas.microsoft.com/office/word/2015/wordml/symex" xmlns:wpg="http://schemas.microsoft.com/office/word/2010/wordprocessingGroup" xmlns:wpi="http://schemas.microsoft.com/office/word/2010/wordprocessingInk" xmlns:wne="http://schemas.microsoft.com/office/word/2006/wordml" xmlns:wps="http://schemas.microsoft.com/office/word/2010/wordprocessingShape" mc:Ignorable="w14 w15 w16se w16cid w16 w16cex wp14">
+  <w:comment w:id="0" w:author="Abel Laura" w:date="2017-11-27T14:22:00Z" w:initials="AL">
+    <w:p>
+      <w:pPr>
+        <w:pStyle w:val="Kommentartext"/>
+      </w:pPr>
+      <w:r>
+        <w:rPr>
+          <w:rStyle w:val="Kommentarzeichen"/>
+        </w:rPr>
+        <w:annotationRef/>
+      </w:r>
+      <w:r>
+        <w:t xml:space="preserve">S: </w:t>
+      </w:r>
+      <w:r>
+        <w:t xml:space="preserve">HRR, </w:t>
+      </w:r>
+      <w:r>
+        <w:t>Reichskammergericht</w:t>
+      </w:r>
+    </w:p>
+  </w:comment>
   <w:comment w:id="1" w:author="Abel Laura" w:date="2017-11-27T14:22:00Z" w:initials="AL">
     <w:p>
       <w:pPr>
@@ -1168,11 +1134,19 @@
         <w:annotationRef/>
       </w:r>
       <w:r>
-        <w:t>S: Reichskammergericht</w:t>
+        <w:t xml:space="preserve">P: </w:t>
+      </w:r>
+      <w:proofErr w:type="spellStart"/>
+      <w:r>
+        <w:t>Kasselt</w:t>
+      </w:r>
+      <w:proofErr w:type="spellEnd"/>
+      <w:r>
+        <w:t>, Jehan</w:t>
       </w:r>
     </w:p>
   </w:comment>
-  <w:comment w:id="2" w:author="Abel Laura" w:date="2017-11-27T14:22:00Z" w:initials="AL">
+  <w:comment w:id="2" w:author="Abel Laura" w:date="2017-11-27T14:24:00Z" w:initials="AL">
     <w:p>
       <w:pPr>
         <w:pStyle w:val="Kommentartext"/>
@@ -1184,35 +1158,17 @@
         <w:annotationRef/>
       </w:r>
       <w:r>
-        <w:t xml:space="preserve">P: </w:t>
-      </w:r>
-      <w:proofErr w:type="spellStart"/>
-      <w:r>
-        <w:t>Kasselt</w:t>
-      </w:r>
-      <w:proofErr w:type="spellEnd"/>
-      <w:r>
-        <w:t>, Jehan</w:t>
+        <w:t xml:space="preserve">S: </w:t>
+      </w:r>
+      <w:r>
+        <w:t xml:space="preserve">HRR, </w:t>
+      </w:r>
+      <w:r>
+        <w:t>Reichsbann</w:t>
       </w:r>
     </w:p>
   </w:comment>
   <w:comment w:id="3" w:author="Abel Laura" w:date="2017-11-27T14:24:00Z" w:initials="AL">
-    <w:p>
-      <w:pPr>
-        <w:pStyle w:val="Kommentartext"/>
-      </w:pPr>
-      <w:r>
-        <w:rPr>
-          <w:rStyle w:val="Kommentarzeichen"/>
-        </w:rPr>
-        <w:annotationRef/>
-      </w:r>
-      <w:r>
-        <w:t>S: Reichsbann</w:t>
-      </w:r>
-    </w:p>
-  </w:comment>
-  <w:comment w:id="4" w:author="Abel Laura" w:date="2017-11-27T14:24:00Z" w:initials="AL">
     <w:p>
       <w:pPr>
         <w:pStyle w:val="Kommentartext"/>
@@ -1232,7 +1188,7 @@
 </file>
 
 <file path=word/commentsExtended.xml><?xml version="1.0" encoding="utf-8"?>
-<w15:commentsEx xmlns:wpc="http://schemas.microsoft.com/office/word/2010/wordprocessingCanvas" xmlns:mc="http://schemas.openxmlformats.org/markup-compatibility/2006" xmlns:o="urn:schemas-microsoft-com:office:office" xmlns:r="http://schemas.openxmlformats.org/officeDocument/2006/relationships" xmlns:m="http://schemas.openxmlformats.org/officeDocument/2006/math" xmlns:v="urn:schemas-microsoft-com:vml" xmlns:wp14="http://schemas.microsoft.com/office/word/2010/wordprocessingDrawing" xmlns:wp="http://schemas.openxmlformats.org/drawingml/2006/wordprocessingDrawing" xmlns:w10="urn:schemas-microsoft-com:office:word" xmlns:w="http://schemas.openxmlformats.org/wordprocessingml/2006/main" xmlns:w14="http://schemas.microsoft.com/office/word/2010/wordml" xmlns:w15="http://schemas.microsoft.com/office/word/2012/wordml" xmlns:wpg="http://schemas.microsoft.com/office/word/2010/wordprocessingGroup" xmlns:wpi="http://schemas.microsoft.com/office/word/2010/wordprocessingInk" xmlns:wne="http://schemas.microsoft.com/office/word/2006/wordml" xmlns:wps="http://schemas.microsoft.com/office/word/2010/wordprocessingShape" mc:Ignorable="w14 w15 wp14">
+<w15:commentsEx xmlns:wpc="http://schemas.microsoft.com/office/word/2010/wordprocessingCanvas" xmlns:cx="http://schemas.microsoft.com/office/drawing/2014/chartex" xmlns:cx1="http://schemas.microsoft.com/office/drawing/2015/9/8/chartex" xmlns:cx2="http://schemas.microsoft.com/office/drawing/2015/10/21/chartex" xmlns:cx3="http://schemas.microsoft.com/office/drawing/2016/5/9/chartex" xmlns:cx4="http://schemas.microsoft.com/office/drawing/2016/5/10/chartex" xmlns:cx5="http://schemas.microsoft.com/office/drawing/2016/5/11/chartex" xmlns:cx6="http://schemas.microsoft.com/office/drawing/2016/5/12/chartex" xmlns:cx7="http://schemas.microsoft.com/office/drawing/2016/5/13/chartex" xmlns:cx8="http://schemas.microsoft.com/office/drawing/2016/5/14/chartex" xmlns:mc="http://schemas.openxmlformats.org/markup-compatibility/2006" xmlns:aink="http://schemas.microsoft.com/office/drawing/2016/ink" xmlns:am3d="http://schemas.microsoft.com/office/drawing/2017/model3d" xmlns:o="urn:schemas-microsoft-com:office:office" xmlns:r="http://schemas.openxmlformats.org/officeDocument/2006/relationships" xmlns:m="http://schemas.openxmlformats.org/officeDocument/2006/math" xmlns:v="urn:schemas-microsoft-com:vml" xmlns:wp14="http://schemas.microsoft.com/office/word/2010/wordprocessingDrawing" xmlns:wp="http://schemas.openxmlformats.org/drawingml/2006/wordprocessingDrawing" xmlns:w10="urn:schemas-microsoft-com:office:word" xmlns:w="http://schemas.openxmlformats.org/wordprocessingml/2006/main" xmlns:w14="http://schemas.microsoft.com/office/word/2010/wordml" xmlns:w15="http://schemas.microsoft.com/office/word/2012/wordml" xmlns:w16cex="http://schemas.microsoft.com/office/word/2018/wordml/cex" xmlns:w16cid="http://schemas.microsoft.com/office/word/2016/wordml/cid" xmlns:w16="http://schemas.microsoft.com/office/word/2018/wordml" xmlns:w16se="http://schemas.microsoft.com/office/word/2015/wordml/symex" xmlns:wpg="http://schemas.microsoft.com/office/word/2010/wordprocessingGroup" xmlns:wpi="http://schemas.microsoft.com/office/word/2010/wordprocessingInk" xmlns:wne="http://schemas.microsoft.com/office/word/2006/wordml" xmlns:wps="http://schemas.microsoft.com/office/word/2010/wordprocessingShape" mc:Ignorable="w14 w15 w16se w16cid w16 w16cex wp14">
   <w15:commentEx w15:paraId="7283E5B3" w15:done="0"/>
   <w15:commentEx w15:paraId="49100282" w15:done="0"/>
   <w15:commentEx w15:paraId="063D0015" w15:done="0"/>
@@ -1240,8 +1196,17 @@
 </w15:commentsEx>
 </file>
 
+<file path=word/commentsIds.xml><?xml version="1.0" encoding="utf-8"?>
+<w16cid:commentsIds xmlns:wpc="http://schemas.microsoft.com/office/word/2010/wordprocessingCanvas" xmlns:cx="http://schemas.microsoft.com/office/drawing/2014/chartex" xmlns:cx1="http://schemas.microsoft.com/office/drawing/2015/9/8/chartex" xmlns:cx2="http://schemas.microsoft.com/office/drawing/2015/10/21/chartex" xmlns:cx3="http://schemas.microsoft.com/office/drawing/2016/5/9/chartex" xmlns:cx4="http://schemas.microsoft.com/office/drawing/2016/5/10/chartex" xmlns:cx5="http://schemas.microsoft.com/office/drawing/2016/5/11/chartex" xmlns:cx6="http://schemas.microsoft.com/office/drawing/2016/5/12/chartex" xmlns:cx7="http://schemas.microsoft.com/office/drawing/2016/5/13/chartex" xmlns:cx8="http://schemas.microsoft.com/office/drawing/2016/5/14/chartex" xmlns:mc="http://schemas.openxmlformats.org/markup-compatibility/2006" xmlns:aink="http://schemas.microsoft.com/office/drawing/2016/ink" xmlns:am3d="http://schemas.microsoft.com/office/drawing/2017/model3d" xmlns:o="urn:schemas-microsoft-com:office:office" xmlns:r="http://schemas.openxmlformats.org/officeDocument/2006/relationships" xmlns:m="http://schemas.openxmlformats.org/officeDocument/2006/math" xmlns:v="urn:schemas-microsoft-com:vml" xmlns:wp14="http://schemas.microsoft.com/office/word/2010/wordprocessingDrawing" xmlns:wp="http://schemas.openxmlformats.org/drawingml/2006/wordprocessingDrawing" xmlns:w10="urn:schemas-microsoft-com:office:word" xmlns:w="http://schemas.openxmlformats.org/wordprocessingml/2006/main" xmlns:w14="http://schemas.microsoft.com/office/word/2010/wordml" xmlns:w15="http://schemas.microsoft.com/office/word/2012/wordml" xmlns:w16cex="http://schemas.microsoft.com/office/word/2018/wordml/cex" xmlns:w16cid="http://schemas.microsoft.com/office/word/2016/wordml/cid" xmlns:w16="http://schemas.microsoft.com/office/word/2018/wordml" xmlns:w16se="http://schemas.microsoft.com/office/word/2015/wordml/symex" xmlns:wpg="http://schemas.microsoft.com/office/word/2010/wordprocessingGroup" xmlns:wpi="http://schemas.microsoft.com/office/word/2010/wordprocessingInk" xmlns:wne="http://schemas.microsoft.com/office/word/2006/wordml" xmlns:wps="http://schemas.microsoft.com/office/word/2010/wordprocessingShape" mc:Ignorable="w14 w15 w16se w16cid w16 w16cex wp14">
+  <w16cid:commentId w16cid:paraId="7283E5B3" w16cid:durableId="238CE1A9"/>
+  <w16cid:commentId w16cid:paraId="49100282" w16cid:durableId="238CE1AA"/>
+  <w16cid:commentId w16cid:paraId="063D0015" w16cid:durableId="238CE1AB"/>
+  <w16cid:commentId w16cid:paraId="6D38EAB6" w16cid:durableId="238CE1AC"/>
+</w16cid:commentsIds>
+</file>
+
 <file path=word/styles.xml><?xml version="1.0" encoding="utf-8"?>
-<w:styles xmlns:mc="http://schemas.openxmlformats.org/markup-compatibility/2006" xmlns:r="http://schemas.openxmlformats.org/officeDocument/2006/relationships" xmlns:w="http://schemas.openxmlformats.org/wordprocessingml/2006/main" xmlns:w14="http://schemas.microsoft.com/office/word/2010/wordml" xmlns:w15="http://schemas.microsoft.com/office/word/2012/wordml" mc:Ignorable="w14 w15">
+<w:styles xmlns:mc="http://schemas.openxmlformats.org/markup-compatibility/2006" xmlns:r="http://schemas.openxmlformats.org/officeDocument/2006/relationships" xmlns:w="http://schemas.openxmlformats.org/wordprocessingml/2006/main" xmlns:w14="http://schemas.microsoft.com/office/word/2010/wordml" xmlns:w15="http://schemas.microsoft.com/office/word/2012/wordml" xmlns:w16cex="http://schemas.microsoft.com/office/word/2018/wordml/cex" xmlns:w16cid="http://schemas.microsoft.com/office/word/2016/wordml/cid" xmlns:w16="http://schemas.microsoft.com/office/word/2018/wordml" xmlns:w16se="http://schemas.microsoft.com/office/word/2015/wordml/symex" mc:Ignorable="w14 w15 w16se w16cid w16 w16cex">
   <w:docDefaults>
     <w:rPrDefault>
       <w:rPr>
@@ -1257,7 +1222,7 @@
       </w:pPr>
     </w:pPrDefault>
   </w:docDefaults>
-  <w:latentStyles w:defLockedState="0" w:defUIPriority="99" w:defSemiHidden="0" w:defUnhideWhenUsed="0" w:defQFormat="0" w:count="371">
+  <w:latentStyles w:defLockedState="0" w:defUIPriority="99" w:defSemiHidden="0" w:defUnhideWhenUsed="0" w:defQFormat="0" w:count="376">
     <w:lsdException w:name="Normal" w:uiPriority="0" w:qFormat="1"/>
     <w:lsdException w:name="heading 1" w:uiPriority="9" w:qFormat="1"/>
     <w:lsdException w:name="heading 2" w:semiHidden="1" w:uiPriority="9" w:unhideWhenUsed="1" w:qFormat="1"/>
@@ -1363,7 +1328,6 @@
     <w:lsdException w:name="HTML Sample" w:semiHidden="1" w:unhideWhenUsed="1"/>
     <w:lsdException w:name="HTML Typewriter" w:semiHidden="1" w:unhideWhenUsed="1"/>
     <w:lsdException w:name="HTML Variable" w:semiHidden="1" w:unhideWhenUsed="1"/>
-    <w:lsdException w:name="Normal Table" w:semiHidden="1" w:unhideWhenUsed="1"/>
     <w:lsdException w:name="annotation subject" w:semiHidden="1" w:unhideWhenUsed="1"/>
     <w:lsdException w:name="No List" w:semiHidden="1" w:unhideWhenUsed="1"/>
     <w:lsdException w:name="Outline List 1" w:semiHidden="1" w:unhideWhenUsed="1"/>
@@ -1406,11 +1370,8 @@
     <w:lsdException w:name="Table Contemporary" w:semiHidden="1" w:unhideWhenUsed="1"/>
     <w:lsdException w:name="Table Elegant" w:semiHidden="1" w:unhideWhenUsed="1"/>
     <w:lsdException w:name="Table Professional" w:semiHidden="1" w:unhideWhenUsed="1"/>
-    <w:lsdException w:name="Table Subtle 1" w:semiHidden="1" w:unhideWhenUsed="1"/>
     <w:lsdException w:name="Table Subtle 2" w:semiHidden="1" w:unhideWhenUsed="1"/>
     <w:lsdException w:name="Table Web 1" w:semiHidden="1" w:unhideWhenUsed="1"/>
-    <w:lsdException w:name="Table Web 2" w:semiHidden="1" w:unhideWhenUsed="1"/>
-    <w:lsdException w:name="Table Web 3" w:semiHidden="1" w:unhideWhenUsed="1"/>
     <w:lsdException w:name="Balloon Text" w:semiHidden="1" w:unhideWhenUsed="1"/>
     <w:lsdException w:name="Table Grid" w:uiPriority="59"/>
     <w:lsdException w:name="Table Theme" w:semiHidden="1" w:unhideWhenUsed="1"/>
@@ -1629,6 +1590,11 @@
     <w:lsdException w:name="List Table 5 Dark Accent 6" w:uiPriority="50"/>
     <w:lsdException w:name="List Table 6 Colorful Accent 6" w:uiPriority="51"/>
     <w:lsdException w:name="List Table 7 Colorful Accent 6" w:uiPriority="52"/>
+    <w:lsdException w:name="Mention" w:semiHidden="1" w:unhideWhenUsed="1"/>
+    <w:lsdException w:name="Smart Hyperlink" w:semiHidden="1" w:unhideWhenUsed="1"/>
+    <w:lsdException w:name="Hashtag" w:semiHidden="1" w:unhideWhenUsed="1"/>
+    <w:lsdException w:name="Unresolved Mention" w:semiHidden="1" w:unhideWhenUsed="1"/>
+    <w:lsdException w:name="Smart Link" w:semiHidden="1" w:unhideWhenUsed="1"/>
   </w:latentStyles>
   <w:style w:type="paragraph" w:default="1" w:styleId="Standard">
     <w:name w:val="Normal"/>
